--- a/Benutzerhandbuch.docx
+++ b/Benutzerhandbuch.docx
@@ -36,13 +36,8 @@
         <w:jc w:val="center"/>
       </w:pPr>
       <w:r>
-        <w:t xml:space="preserve">Gruppe 6: Tim George, Dennis Körte, Sven </w:t>
-      </w:r>
-      <w:proofErr w:type="spellStart"/>
-      <w:r>
-        <w:t>Zedlick</w:t>
-      </w:r>
-      <w:proofErr w:type="spellEnd"/>
+        <w:t>Gruppe 6: Tim George, Dennis Körte, Sven Zedlick</w:t>
+      </w:r>
     </w:p>
     <w:p/>
     <w:p>
@@ -212,7 +207,15 @@
         <w:t xml:space="preserve">einen Lerndurchgang zu starten, </w:t>
       </w:r>
       <w:r>
-        <w:t>eine Box zu bearbeiten, sich alle öffentlich verfügbaren Boxen anzeigen zu lassen oder eine komplett neue Box zu erstellen.</w:t>
+        <w:t>eine Box zu bearbeiten</w:t>
+      </w:r>
+      <w:r>
+        <w:t xml:space="preserve"> oder zu löschen</w:t>
+      </w:r>
+      <w:bookmarkStart w:id="0" w:name="_GoBack"/>
+      <w:bookmarkEnd w:id="0"/>
+      <w:r>
+        <w:t>, sich alle öffentlich verfügbaren Boxen anzeigen zu lassen oder eine komplett neue Box zu erstellen.</w:t>
       </w:r>
     </w:p>
     <w:p>
@@ -322,10 +325,7 @@
       </w:r>
     </w:p>
     <w:p/>
-    <w:p>
-      <w:bookmarkStart w:id="0" w:name="_GoBack"/>
-      <w:bookmarkEnd w:id="0"/>
-    </w:p>
+    <w:p/>
     <w:p/>
     <w:sectPr>
       <w:pgSz w:w="11906" w:h="16838"/>
